--- a/法令ファイル/会社分割に伴う労働契約の承継等に関する法律/会社分割に伴う労働契約の承継等に関する法律（平成十二年法律第百三号）.docx
+++ b/法令ファイル/会社分割に伴う労働契約の承継等に関する法律/会社分割に伴う労働契約の承継等に関する法律（平成十二年法律第百三号）.docx
@@ -40,35 +40,23 @@
     </w:p>
     <w:p>
       <w:pPr>
-        <w:pStyle w:val="Heading6"/>
+        <w:pStyle w:val="ListBullet"/>
         <w:ind w:left="880"/>
       </w:pPr>
       <w:r>
         <w:t>一</w:t>
-      </w:r>
-    </w:p>
-    <w:p>
-      <w:pPr>
-        <w:ind w:left="880"/>
-      </w:pPr>
-      <w:r>
+        <w:br/>
         <w:t>当該会社が雇用する労働者であって、承継会社等に承継される事業に主として従事するものとして厚生労働省令で定めるもの</w:t>
       </w:r>
     </w:p>
     <w:p>
       <w:pPr>
-        <w:pStyle w:val="Heading6"/>
+        <w:pStyle w:val="ListBullet"/>
         <w:ind w:left="880"/>
       </w:pPr>
       <w:r>
         <w:t>二</w:t>
-      </w:r>
-    </w:p>
-    <w:p>
-      <w:pPr>
-        <w:ind w:left="880"/>
-      </w:pPr>
-      <w:r>
+        <w:br/>
         <w:t>当該会社が雇用する労働者（前号に掲げる労働者を除く。）であって、当該分割契約等にその者が当該会社との間で締結している労働契約を承継会社等が承継する旨の定めがあるもの</w:t>
       </w:r>
     </w:p>
@@ -108,36 +96,32 @@
     </w:p>
     <w:p>
       <w:pPr>
-        <w:pStyle w:val="Heading6"/>
+        <w:pStyle w:val="ListBullet"/>
         <w:ind w:left="880"/>
       </w:pPr>
       <w:r>
         <w:t>一</w:t>
+        <w:br/>
+        <w:t>株式会社が分割をする場合であって当該分割に係る分割契約等について株主総会の決議による承認を要するとき</w:t>
+        <w:br/>
+        <w:br/>
+        <w:br/>
+        <w:t>当該株主総会（第四条第三項第一号において「承認株主総会」という。）の日の二週間前の日の前日</w:t>
       </w:r>
     </w:p>
     <w:p>
       <w:pPr>
-        <w:ind w:left="880"/>
-      </w:pPr>
-      <w:r>
-        <w:t>株式会社が分割をする場合であって当該分割に係る分割契約等について株主総会の決議による承認を要するとき</w:t>
-      </w:r>
-    </w:p>
-    <w:p>
-      <w:pPr>
-        <w:pStyle w:val="Heading6"/>
+        <w:pStyle w:val="ListBullet"/>
         <w:ind w:left="880"/>
       </w:pPr>
       <w:r>
         <w:t>二</w:t>
-      </w:r>
-    </w:p>
-    <w:p>
-      <w:pPr>
-        <w:ind w:left="880"/>
-      </w:pPr>
-      <w:r>
+        <w:br/>
         <w:t>株式会社が分割をする場合であって当該分割に係る分割契約等について株主総会の決議による承認を要しないとき又は合同会社が分割をする場合</w:t>
+        <w:br/>
+        <w:br/>
+        <w:br/>
+        <w:t>吸収分割契約が締結された日又は新設分割計画が作成された日から起算して、二週間を経過する日</w:t>
       </w:r>
     </w:p>
     <w:p>
@@ -202,36 +186,32 @@
     </w:p>
     <w:p>
       <w:pPr>
-        <w:pStyle w:val="Heading6"/>
+        <w:pStyle w:val="ListBullet"/>
         <w:ind w:left="880"/>
       </w:pPr>
       <w:r>
         <w:t>一</w:t>
+        <w:br/>
+        <w:t>第二条第三項第一号に掲げる場合</w:t>
+        <w:br/>
+        <w:br/>
+        <w:br/>
+        <w:t>通知期限日の翌日から承認株主総会の日の前日までの期間の範囲内で分割会社が定める日</w:t>
       </w:r>
     </w:p>
     <w:p>
       <w:pPr>
-        <w:ind w:left="880"/>
-      </w:pPr>
-      <w:r>
-        <w:t>第二条第三項第一号に掲げる場合</w:t>
-      </w:r>
-    </w:p>
-    <w:p>
-      <w:pPr>
-        <w:pStyle w:val="Heading6"/>
+        <w:pStyle w:val="ListBullet"/>
         <w:ind w:left="880"/>
       </w:pPr>
       <w:r>
         <w:t>二</w:t>
-      </w:r>
-    </w:p>
-    <w:p>
-      <w:pPr>
-        <w:ind w:left="880"/>
-      </w:pPr>
-      <w:r>
+        <w:br/>
         <w:t>第二条第三項第二号に掲げる場合</w:t>
+        <w:br/>
+        <w:br/>
+        <w:br/>
+        <w:t>同号の吸収分割契約又は新設分割計画に係る分割の効力が生ずる日の前日までの日で分割会社が定める日</w:t>
       </w:r>
     </w:p>
     <w:p>
@@ -395,6 +375,8 @@
     <w:p>
       <w:r>
         <w:t>この法律は、商法等の一部を改正する法律（平成十二年法律第九十号）の施行の日から施行する。</w:t>
+        <w:br/>
+        <w:t>ただし、次条の規定は、公布の日から施行する。</w:t>
       </w:r>
     </w:p>
     <w:p>
@@ -407,7 +389,7 @@
         <w:pStyle w:val="Heading1"/>
       </w:pPr>
       <w:r>
-        <w:t>附　則（平成一一年一二月二二日法律第一六〇号）</w:t>
+        <w:t>附則（平成一一年一二月二二日法律第一六〇号）</w:t>
       </w:r>
     </w:p>
     <w:p>
@@ -421,23 +403,23 @@
     <w:p>
       <w:r>
         <w:t>この法律（第二条及び第三条を除く。）は、平成十三年一月六日から施行する。</w:t>
+        <w:br/>
+        <w:t>ただし、次の各号に掲げる規定は、当該各号に定める日から施行する。</w:t>
       </w:r>
     </w:p>
     <w:p>
       <w:pPr>
-        <w:pStyle w:val="Heading6"/>
+        <w:pStyle w:val="ListBullet"/>
         <w:ind w:left="880"/>
       </w:pPr>
       <w:r>
         <w:t>一</w:t>
-      </w:r>
-    </w:p>
-    <w:p>
-      <w:pPr>
-        <w:ind w:left="880"/>
-      </w:pPr>
-      <w:r>
+        <w:br/>
         <w:t>第九百九十五条（核原料物質、核燃料物質及び原子炉の規制に関する法律の一部を改正する法律附則の改正規定に係る部分に限る。）、第千三百五条、第千三百六条、第千三百二十四条第二項、第千三百二十六条第二項及び第千三百四十四条の規定</w:t>
+        <w:br/>
+        <w:br/>
+        <w:br/>
+        <w:t>公布の日</w:t>
       </w:r>
     </w:p>
     <w:p>
@@ -450,7 +432,7 @@
         <w:pStyle w:val="Heading1"/>
       </w:pPr>
       <w:r>
-        <w:t>附　則（平成一七年七月二六日法律第八七号）</w:t>
+        <w:t>附則（平成一七年七月二六日法律第八七号）</w:t>
       </w:r>
     </w:p>
     <w:p>
@@ -468,7 +450,7 @@
         <w:pStyle w:val="Heading1"/>
       </w:pPr>
       <w:r>
-        <w:t>附　則（平成二六年六月二七日法律第九一号）</w:t>
+        <w:t>附則（平成二六年六月二七日法律第九一号）</w:t>
       </w:r>
     </w:p>
     <w:p>
@@ -496,7 +478,7 @@
     </w:pPr>
     <w:r>
       <w:tab/>
-      <w:t>WeGov v0.1 - FTS141</w:t>
+      <w:t>WeGov v0.2 - FTS141</w:t>
     </w:r>
   </w:p>
 </w:ftr>
